--- a/Day 21 -  12 Feb 2025.docx
+++ b/Day 21 -  12 Feb 2025.docx
@@ -129,16 +129,46 @@
         </w:numPr>
       </w:pPr>
       <w:r>
-        <w:t>Single row sub query</w:t>
+        <w:t xml:space="preserve">Single row sub </w:t>
+      </w:r>
+      <w:proofErr w:type="gramStart"/>
+      <w:r>
+        <w:t>query</w:t>
+      </w:r>
+      <w:r>
+        <w:t xml:space="preserve"> :</w:t>
+      </w:r>
+      <w:proofErr w:type="gramEnd"/>
+      <w:r>
+        <w:t xml:space="preserve"> if sub query return only one result then it comes under category of single row sub query </w:t>
       </w:r>
     </w:p>
     <w:p>
       <w:pPr>
         <w:pStyle w:val="ListParagraph"/>
       </w:pPr>
-      <w:r>
-        <w:t xml:space="preserve"> </w:t>
-      </w:r>
+    </w:p>
+    <w:p>
+      <w:pPr>
+        <w:pStyle w:val="ListParagraph"/>
+      </w:pPr>
+      <w:r>
+        <w:t xml:space="preserve">Outer Query </w:t>
+      </w:r>
+      <w:r>
+        <w:rPr>
+          <w:highlight w:val="yellow"/>
+        </w:rPr>
+        <w:t>RO</w:t>
+      </w:r>
+      <w:r>
+        <w:t xml:space="preserve"> (Inner Query)</w:t>
+      </w:r>
+    </w:p>
+    <w:p>
+      <w:pPr>
+        <w:pStyle w:val="ListParagraph"/>
+      </w:pPr>
     </w:p>
     <w:p>
       <w:pPr>
@@ -149,19 +179,45 @@
         </w:numPr>
       </w:pPr>
       <w:r>
-        <w:t xml:space="preserve">Multi row sub query </w:t>
+        <w:t xml:space="preserve">Multi row sub </w:t>
+      </w:r>
+      <w:proofErr w:type="gramStart"/>
+      <w:r>
+        <w:t xml:space="preserve">query </w:t>
+      </w:r>
+      <w:r>
+        <w:t>:</w:t>
+      </w:r>
+      <w:proofErr w:type="gramEnd"/>
+      <w:r>
+        <w:t xml:space="preserve"> if sub query return more than one record it comes under the category of multi row sub query </w:t>
       </w:r>
     </w:p>
     <w:p>
       <w:pPr>
         <w:pStyle w:val="ListParagraph"/>
       </w:pPr>
+      <w:r>
+        <w:t xml:space="preserve">Outer Query </w:t>
+      </w:r>
+      <w:r>
+        <w:rPr>
+          <w:highlight w:val="yellow"/>
+        </w:rPr>
+        <w:t>In/Any with RO/All with RO</w:t>
+      </w:r>
+      <w:r>
+        <w:t xml:space="preserve"> (Inner Query)</w:t>
+      </w:r>
     </w:p>
     <w:p>
       <w:pPr>
         <w:ind w:left="360"/>
       </w:pPr>
       <w:r>
+        <w:rPr>
+          <w:highlight w:val="yellow"/>
+        </w:rPr>
         <w:t>Outer query (Inner Query)</w:t>
       </w:r>
     </w:p>
@@ -190,6 +246,34 @@
       <w:pPr>
         <w:ind w:left="360"/>
       </w:pPr>
+    </w:p>
+    <w:p>
+      <w:pPr>
+        <w:ind w:left="360"/>
+      </w:pPr>
+      <w:r>
+        <w:t xml:space="preserve">Whenever we use aggregate function like sum, </w:t>
+      </w:r>
+      <w:proofErr w:type="spellStart"/>
+      <w:r>
+        <w:t>avg</w:t>
+      </w:r>
+      <w:proofErr w:type="spellEnd"/>
+      <w:r>
+        <w:t xml:space="preserve">, max, min or count. Before aggregate we need to use only that </w:t>
+      </w:r>
+      <w:r>
+        <w:rPr>
+          <w:highlight w:val="yellow"/>
+        </w:rPr>
+        <w:t>column name</w:t>
+      </w:r>
+      <w:r>
+        <w:tab/>
+      </w:r>
+      <w:r>
+        <w:t xml:space="preserve"> which we use group by clause. </w:t>
+      </w:r>
     </w:p>
     <w:sectPr>
       <w:pgSz w:w="11906" w:h="16838"/>
